--- a/Consultas SQL.docx
+++ b/Consultas SQL.docx
@@ -680,21 +680,7 @@
         <w:rPr>
           <w:b/>
         </w:rPr>
-        <w:t xml:space="preserve"> </w:t>
-      </w:r>
-      <w:proofErr w:type="spellStart"/>
-      <w:r>
-        <w:rPr>
-          <w:b/>
-        </w:rPr>
-        <w:t>PagamentoCartao</w:t>
-      </w:r>
-      <w:proofErr w:type="spellEnd"/>
-      <w:r>
-        <w:rPr>
-          <w:b/>
-        </w:rPr>
-        <w:t xml:space="preserve"> </w:t>
+        <w:t xml:space="preserve"> PagamentoCartao </w:t>
       </w:r>
       <w:proofErr w:type="spellStart"/>
       <w:r>
@@ -1193,21 +1179,7 @@
         <w:rPr>
           <w:b/>
         </w:rPr>
-        <w:t xml:space="preserve">, </w:t>
-      </w:r>
-      <w:proofErr w:type="spellStart"/>
-      <w:r>
-        <w:rPr>
-          <w:b/>
-        </w:rPr>
-        <w:t>PagamentoCartao</w:t>
-      </w:r>
-      <w:proofErr w:type="spellEnd"/>
-      <w:r>
-        <w:rPr>
-          <w:b/>
-        </w:rPr>
-        <w:t xml:space="preserve"> </w:t>
+        <w:t xml:space="preserve">, PagamentoCartao </w:t>
       </w:r>
       <w:proofErr w:type="spellStart"/>
       <w:r>
@@ -1364,21 +1336,7 @@
         <w:rPr>
           <w:b/>
         </w:rPr>
-        <w:t xml:space="preserve">, </w:t>
-      </w:r>
-      <w:proofErr w:type="spellStart"/>
-      <w:r>
-        <w:rPr>
-          <w:b/>
-        </w:rPr>
-        <w:t>PagamentoAvista</w:t>
-      </w:r>
-      <w:proofErr w:type="spellEnd"/>
-      <w:r>
-        <w:rPr>
-          <w:b/>
-        </w:rPr>
-        <w:t xml:space="preserve"> </w:t>
+        <w:t xml:space="preserve">, PagamentoAvista </w:t>
       </w:r>
       <w:proofErr w:type="spellStart"/>
       <w:r>
@@ -1648,21 +1606,7 @@
         <w:rPr>
           <w:b/>
         </w:rPr>
-        <w:t xml:space="preserve"> </w:t>
-      </w:r>
-      <w:proofErr w:type="spellStart"/>
-      <w:r>
-        <w:rPr>
-          <w:b/>
-        </w:rPr>
-        <w:t>PessoaTelefone</w:t>
-      </w:r>
-      <w:proofErr w:type="spellEnd"/>
-      <w:r>
-        <w:rPr>
-          <w:b/>
-        </w:rPr>
-        <w:t xml:space="preserve"> </w:t>
+        <w:t xml:space="preserve"> PessoaTelefone </w:t>
       </w:r>
       <w:proofErr w:type="spellStart"/>
       <w:r>
@@ -1946,21 +1890,7 @@
         <w:rPr>
           <w:b/>
         </w:rPr>
-        <w:t xml:space="preserve"> </w:t>
-      </w:r>
-      <w:proofErr w:type="spellStart"/>
-      <w:r>
-        <w:rPr>
-          <w:b/>
-        </w:rPr>
-        <w:t>PessoaTelefone</w:t>
-      </w:r>
-      <w:proofErr w:type="spellEnd"/>
-      <w:r>
-        <w:rPr>
-          <w:b/>
-        </w:rPr>
-        <w:t xml:space="preserve"> </w:t>
+        <w:t xml:space="preserve"> PessoaTelefone </w:t>
       </w:r>
       <w:proofErr w:type="spellStart"/>
       <w:r>
@@ -3074,21 +3004,7 @@
         <w:rPr>
           <w:b/>
         </w:rPr>
-        <w:t xml:space="preserve"> </w:t>
-      </w:r>
-      <w:proofErr w:type="spellStart"/>
-      <w:r>
-        <w:rPr>
-          <w:b/>
-        </w:rPr>
-        <w:t>PessoaJuridica</w:t>
-      </w:r>
-      <w:proofErr w:type="spellEnd"/>
-      <w:r>
-        <w:rPr>
-          <w:b/>
-        </w:rPr>
-        <w:t xml:space="preserve"> </w:t>
+        <w:t xml:space="preserve"> PessoaJuridica </w:t>
       </w:r>
       <w:proofErr w:type="spellStart"/>
       <w:r>
@@ -3900,16 +3816,8 @@
         <w:rPr>
           <w:b/>
         </w:rPr>
-        <w:t xml:space="preserve"> </w:t>
-      </w:r>
-      <w:proofErr w:type="spellStart"/>
-      <w:r>
-        <w:rPr>
-          <w:b/>
-        </w:rPr>
-        <w:t>Funcionario</w:t>
-      </w:r>
-      <w:proofErr w:type="spellEnd"/>
+        <w:t xml:space="preserve"> Funcionario</w:t>
+      </w:r>
     </w:p>
     <w:p>
       <w:pPr>
@@ -4033,16 +3941,8 @@
         <w:rPr>
           <w:b/>
         </w:rPr>
-        <w:t xml:space="preserve"> </w:t>
-      </w:r>
-      <w:proofErr w:type="spellStart"/>
-      <w:r>
-        <w:rPr>
-          <w:b/>
-        </w:rPr>
-        <w:t>Funcionario</w:t>
-      </w:r>
-      <w:proofErr w:type="spellEnd"/>
+        <w:t xml:space="preserve"> Funcionario</w:t>
+      </w:r>
     </w:p>
     <w:p>
       <w:pPr>
@@ -4405,21 +4305,7 @@
         <w:rPr>
           <w:b/>
         </w:rPr>
-        <w:t xml:space="preserve">(SELECT </w:t>
-      </w:r>
-      <w:proofErr w:type="spellStart"/>
-      <w:r>
-        <w:rPr>
-          <w:b/>
-        </w:rPr>
-        <w:t>IDPagamento</w:t>
-      </w:r>
-      <w:proofErr w:type="spellEnd"/>
-      <w:r>
-        <w:rPr>
-          <w:b/>
-        </w:rPr>
-        <w:t xml:space="preserve">, </w:t>
+        <w:t xml:space="preserve">(SELECT IDPagamento, </w:t>
       </w:r>
       <w:proofErr w:type="spellStart"/>
       <w:proofErr w:type="gramStart"/>
@@ -4435,21 +4321,7 @@
         <w:rPr>
           <w:b/>
         </w:rPr>
-        <w:t xml:space="preserve"> FROM </w:t>
-      </w:r>
-      <w:proofErr w:type="spellStart"/>
-      <w:r>
-        <w:rPr>
-          <w:b/>
-        </w:rPr>
-        <w:t>PagamentoCartao</w:t>
-      </w:r>
-      <w:proofErr w:type="spellEnd"/>
-      <w:r>
-        <w:rPr>
-          <w:b/>
-        </w:rPr>
-        <w:t xml:space="preserve"> </w:t>
+        <w:t xml:space="preserve"> FROM PagamentoCartao </w:t>
       </w:r>
       <w:proofErr w:type="spellStart"/>
       <w:r>
@@ -4971,379 +4843,377 @@
         <w:t xml:space="preserve">Recupere o nome e o valor do pagamento de todas as pessoas, cujo valor do mesmo foi maior do que o pagamento de 'David' </w:t>
       </w:r>
       <w:r>
-        <w:t>ou</w:t>
+        <w:t>na data “2018-08-17”</w:t>
+      </w:r>
+      <w:r>
+        <w:t>. O resultado deve ser ordenado pelo valor do pagamento em ordem descendente.</w:t>
+      </w:r>
+    </w:p>
+    <w:p>
+      <w:pPr>
+        <w:jc w:val="both"/>
+      </w:pPr>
+    </w:p>
+    <w:p>
+      <w:pPr>
+        <w:rPr>
+          <w:b/>
+        </w:rPr>
+      </w:pPr>
+      <w:proofErr w:type="spellStart"/>
+      <w:r>
+        <w:rPr>
+          <w:b/>
+        </w:rPr>
+        <w:t>select</w:t>
+      </w:r>
+      <w:proofErr w:type="spellEnd"/>
+      <w:r>
+        <w:rPr>
+          <w:b/>
+        </w:rPr>
+        <w:t xml:space="preserve"> </w:t>
+      </w:r>
+      <w:proofErr w:type="spellStart"/>
+      <w:proofErr w:type="gramStart"/>
+      <w:r>
+        <w:rPr>
+          <w:b/>
+        </w:rPr>
+        <w:t>p.nome</w:t>
+      </w:r>
+      <w:proofErr w:type="spellEnd"/>
+      <w:proofErr w:type="gramEnd"/>
+      <w:r>
+        <w:rPr>
+          <w:b/>
+        </w:rPr>
+        <w:t xml:space="preserve">, </w:t>
+      </w:r>
+      <w:proofErr w:type="spellStart"/>
+      <w:r>
+        <w:rPr>
+          <w:b/>
+        </w:rPr>
+        <w:t>pg.valor</w:t>
+      </w:r>
+      <w:proofErr w:type="spellEnd"/>
+      <w:r>
+        <w:rPr>
+          <w:b/>
+        </w:rPr>
+        <w:t xml:space="preserve">                     </w:t>
+      </w:r>
+    </w:p>
+    <w:p>
+      <w:pPr>
+        <w:rPr>
+          <w:b/>
+        </w:rPr>
+      </w:pPr>
+      <w:proofErr w:type="spellStart"/>
+      <w:r>
+        <w:rPr>
+          <w:b/>
+        </w:rPr>
+        <w:lastRenderedPageBreak/>
+        <w:t>from</w:t>
+      </w:r>
+      <w:proofErr w:type="spellEnd"/>
+      <w:r>
+        <w:rPr>
+          <w:b/>
+        </w:rPr>
+        <w:t xml:space="preserve"> Pessoa </w:t>
+      </w:r>
+      <w:proofErr w:type="gramStart"/>
+      <w:r>
+        <w:rPr>
+          <w:b/>
+        </w:rPr>
+        <w:t xml:space="preserve">p  </w:t>
+      </w:r>
+      <w:proofErr w:type="spellStart"/>
+      <w:r>
+        <w:rPr>
+          <w:b/>
+        </w:rPr>
+        <w:t>join</w:t>
+      </w:r>
+      <w:proofErr w:type="spellEnd"/>
+      <w:proofErr w:type="gramEnd"/>
+      <w:r>
+        <w:rPr>
+          <w:b/>
+        </w:rPr>
+        <w:t xml:space="preserve"> Pagamento </w:t>
+      </w:r>
+      <w:proofErr w:type="spellStart"/>
+      <w:r>
+        <w:rPr>
+          <w:b/>
+        </w:rPr>
+        <w:t>pg</w:t>
+      </w:r>
+      <w:proofErr w:type="spellEnd"/>
+      <w:r>
+        <w:rPr>
+          <w:b/>
+        </w:rPr>
+        <w:t xml:space="preserve"> </w:t>
+      </w:r>
+      <w:proofErr w:type="spellStart"/>
+      <w:r>
+        <w:rPr>
+          <w:b/>
+        </w:rPr>
+        <w:t>on</w:t>
+      </w:r>
+      <w:proofErr w:type="spellEnd"/>
+      <w:r>
+        <w:rPr>
+          <w:b/>
+        </w:rPr>
+        <w:t>(p.id=</w:t>
+      </w:r>
+      <w:proofErr w:type="spellStart"/>
+      <w:r>
+        <w:rPr>
+          <w:b/>
+        </w:rPr>
+        <w:t>pg.idPessoa</w:t>
+      </w:r>
+      <w:proofErr w:type="spellEnd"/>
+      <w:r>
+        <w:rPr>
+          <w:b/>
+        </w:rPr>
+        <w:t>)</w:t>
+      </w:r>
+    </w:p>
+    <w:p>
+      <w:pPr>
+        <w:rPr>
+          <w:b/>
+        </w:rPr>
+      </w:pPr>
+      <w:proofErr w:type="spellStart"/>
+      <w:r>
+        <w:rPr>
+          <w:b/>
+        </w:rPr>
+        <w:t>where</w:t>
+      </w:r>
+      <w:proofErr w:type="spellEnd"/>
+      <w:r>
+        <w:rPr>
+          <w:b/>
+        </w:rPr>
+        <w:t xml:space="preserve"> </w:t>
+      </w:r>
+      <w:proofErr w:type="spellStart"/>
+      <w:proofErr w:type="gramStart"/>
+      <w:r>
+        <w:rPr>
+          <w:b/>
+        </w:rPr>
+        <w:t>pg.valor</w:t>
+      </w:r>
+      <w:proofErr w:type="spellEnd"/>
+      <w:proofErr w:type="gramEnd"/>
+      <w:r>
+        <w:rPr>
+          <w:b/>
+        </w:rPr>
+        <w:t xml:space="preserve"> &gt; ALL</w:t>
+      </w:r>
+    </w:p>
+    <w:p>
+      <w:pPr>
+        <w:rPr>
+          <w:b/>
+        </w:rPr>
+      </w:pPr>
+      <w:r>
+        <w:rPr>
+          <w:b/>
+        </w:rPr>
+        <w:t>(</w:t>
+      </w:r>
+      <w:proofErr w:type="spellStart"/>
+      <w:r>
+        <w:rPr>
+          <w:b/>
+        </w:rPr>
+        <w:t>Select</w:t>
+      </w:r>
+      <w:proofErr w:type="spellEnd"/>
+      <w:r>
+        <w:rPr>
+          <w:b/>
+        </w:rPr>
+        <w:t xml:space="preserve"> </w:t>
+      </w:r>
+      <w:proofErr w:type="spellStart"/>
+      <w:proofErr w:type="gramStart"/>
+      <w:r>
+        <w:rPr>
+          <w:b/>
+        </w:rPr>
+        <w:t>pg.valor</w:t>
+      </w:r>
+      <w:proofErr w:type="spellEnd"/>
+      <w:proofErr w:type="gramEnd"/>
+    </w:p>
+    <w:p>
+      <w:pPr>
+        <w:rPr>
+          <w:b/>
+        </w:rPr>
+      </w:pPr>
+      <w:proofErr w:type="spellStart"/>
+      <w:r>
+        <w:rPr>
+          <w:b/>
+        </w:rPr>
+        <w:t>from</w:t>
+      </w:r>
+      <w:proofErr w:type="spellEnd"/>
+      <w:r>
+        <w:rPr>
+          <w:b/>
+        </w:rPr>
+        <w:t xml:space="preserve"> Pessoa p </w:t>
+      </w:r>
+      <w:proofErr w:type="spellStart"/>
+      <w:r>
+        <w:rPr>
+          <w:b/>
+        </w:rPr>
+        <w:t>join</w:t>
+      </w:r>
+      <w:proofErr w:type="spellEnd"/>
+      <w:r>
+        <w:rPr>
+          <w:b/>
+        </w:rPr>
+        <w:t xml:space="preserve"> Pagamento </w:t>
+      </w:r>
+      <w:proofErr w:type="spellStart"/>
+      <w:r>
+        <w:rPr>
+          <w:b/>
+        </w:rPr>
+        <w:t>pg</w:t>
+      </w:r>
+      <w:proofErr w:type="spellEnd"/>
+      <w:r>
+        <w:rPr>
+          <w:b/>
+        </w:rPr>
+        <w:t xml:space="preserve"> </w:t>
+      </w:r>
+      <w:proofErr w:type="spellStart"/>
+      <w:r>
+        <w:rPr>
+          <w:b/>
+        </w:rPr>
+        <w:t>on</w:t>
+      </w:r>
+      <w:proofErr w:type="spellEnd"/>
+      <w:r>
+        <w:rPr>
+          <w:b/>
+        </w:rPr>
+        <w:t>(p.id=</w:t>
+      </w:r>
+      <w:proofErr w:type="spellStart"/>
+      <w:proofErr w:type="gramStart"/>
+      <w:r>
+        <w:rPr>
+          <w:b/>
+        </w:rPr>
+        <w:t>pg.idPessoa</w:t>
+      </w:r>
+      <w:proofErr w:type="spellEnd"/>
+      <w:proofErr w:type="gramEnd"/>
+      <w:r>
+        <w:rPr>
+          <w:b/>
+        </w:rPr>
+        <w:t>)</w:t>
+      </w:r>
+    </w:p>
+    <w:p>
+      <w:pPr>
+        <w:rPr>
+          <w:b/>
+        </w:rPr>
+      </w:pPr>
+      <w:proofErr w:type="spellStart"/>
+      <w:r>
+        <w:rPr>
+          <w:b/>
+        </w:rPr>
+        <w:t>where</w:t>
+      </w:r>
+      <w:proofErr w:type="spellEnd"/>
+      <w:r>
+        <w:rPr>
+          <w:b/>
+        </w:rPr>
+        <w:t xml:space="preserve"> </w:t>
+      </w:r>
+      <w:proofErr w:type="spellStart"/>
+      <w:r>
+        <w:rPr>
+          <w:b/>
+        </w:rPr>
+        <w:t>p.nome</w:t>
+      </w:r>
+      <w:proofErr w:type="spellEnd"/>
+      <w:r>
+        <w:rPr>
+          <w:b/>
+        </w:rPr>
+        <w:t xml:space="preserve">= 'David' </w:t>
+      </w:r>
+      <w:proofErr w:type="spellStart"/>
+      <w:r>
+        <w:rPr>
+          <w:b/>
+        </w:rPr>
+        <w:t>and</w:t>
+      </w:r>
+      <w:proofErr w:type="spellEnd"/>
+      <w:r>
+        <w:rPr>
+          <w:b/>
+        </w:rPr>
+        <w:t xml:space="preserve"> </w:t>
+      </w:r>
+      <w:proofErr w:type="spellStart"/>
+      <w:r>
+        <w:rPr>
+          <w:b/>
+        </w:rPr>
+        <w:t>pg.data</w:t>
+      </w:r>
+      <w:proofErr w:type="spellEnd"/>
+      <w:r>
+        <w:rPr>
+          <w:b/>
+        </w:rPr>
+        <w:t>='2018-08-17')</w:t>
+      </w:r>
+      <w:r>
+        <w:rPr>
+          <w:b/>
+        </w:rPr>
+        <w:t>;</w:t>
       </w:r>
       <w:bookmarkStart w:id="0" w:name="_GoBack"/>
       <w:bookmarkEnd w:id="0"/>
-      <w:r>
-        <w:t xml:space="preserve"> 'Joana'. O resultado deve ser ordenado pelo valor do pagamento em ordem descendente.</w:t>
-      </w:r>
-    </w:p>
-    <w:p>
-      <w:pPr>
-        <w:jc w:val="both"/>
-      </w:pPr>
-    </w:p>
-    <w:p>
-      <w:pPr>
-        <w:jc w:val="both"/>
-        <w:rPr>
-          <w:b/>
-        </w:rPr>
-      </w:pPr>
-      <w:proofErr w:type="spellStart"/>
-      <w:r>
-        <w:rPr>
-          <w:b/>
-        </w:rPr>
-        <w:t>select</w:t>
-      </w:r>
-      <w:proofErr w:type="spellEnd"/>
-      <w:r>
-        <w:rPr>
-          <w:b/>
-        </w:rPr>
-        <w:t xml:space="preserve"> </w:t>
-      </w:r>
-      <w:proofErr w:type="spellStart"/>
-      <w:proofErr w:type="gramStart"/>
-      <w:r>
-        <w:rPr>
-          <w:b/>
-        </w:rPr>
-        <w:t>p.nome</w:t>
-      </w:r>
-      <w:proofErr w:type="spellEnd"/>
-      <w:proofErr w:type="gramEnd"/>
-      <w:r>
-        <w:rPr>
-          <w:b/>
-        </w:rPr>
-        <w:t xml:space="preserve">, </w:t>
-      </w:r>
-      <w:proofErr w:type="spellStart"/>
-      <w:r>
-        <w:rPr>
-          <w:b/>
-        </w:rPr>
-        <w:t>pg.valor</w:t>
-      </w:r>
-      <w:proofErr w:type="spellEnd"/>
-      <w:r>
-        <w:rPr>
-          <w:b/>
-        </w:rPr>
-        <w:t xml:space="preserve">                     &lt;Consulta Aninhada&gt;</w:t>
-      </w:r>
-    </w:p>
-    <w:p>
-      <w:pPr>
-        <w:jc w:val="both"/>
-        <w:rPr>
-          <w:b/>
-        </w:rPr>
-      </w:pPr>
-      <w:proofErr w:type="spellStart"/>
-      <w:r>
-        <w:rPr>
-          <w:b/>
-        </w:rPr>
-        <w:lastRenderedPageBreak/>
-        <w:t>from</w:t>
-      </w:r>
-      <w:proofErr w:type="spellEnd"/>
-      <w:r>
-        <w:rPr>
-          <w:b/>
-        </w:rPr>
-        <w:t xml:space="preserve"> Pessoa p </w:t>
-      </w:r>
-      <w:proofErr w:type="spellStart"/>
-      <w:r>
-        <w:rPr>
-          <w:b/>
-        </w:rPr>
-        <w:t>join</w:t>
-      </w:r>
-      <w:proofErr w:type="spellEnd"/>
-      <w:r>
-        <w:rPr>
-          <w:b/>
-        </w:rPr>
-        <w:t xml:space="preserve"> Pagamento </w:t>
-      </w:r>
-      <w:proofErr w:type="spellStart"/>
-      <w:r>
-        <w:rPr>
-          <w:b/>
-        </w:rPr>
-        <w:t>pg</w:t>
-      </w:r>
-      <w:proofErr w:type="spellEnd"/>
-      <w:r>
-        <w:rPr>
-          <w:b/>
-        </w:rPr>
-        <w:t xml:space="preserve"> </w:t>
-      </w:r>
-      <w:proofErr w:type="spellStart"/>
-      <w:r>
-        <w:rPr>
-          <w:b/>
-        </w:rPr>
-        <w:t>on</w:t>
-      </w:r>
-      <w:proofErr w:type="spellEnd"/>
-      <w:r>
-        <w:rPr>
-          <w:b/>
-        </w:rPr>
-        <w:t>(p.id=</w:t>
-      </w:r>
-      <w:proofErr w:type="spellStart"/>
-      <w:proofErr w:type="gramStart"/>
-      <w:r>
-        <w:rPr>
-          <w:b/>
-        </w:rPr>
-        <w:t>pg.idPessoa</w:t>
-      </w:r>
-      <w:proofErr w:type="spellEnd"/>
-      <w:proofErr w:type="gramEnd"/>
-      <w:r>
-        <w:rPr>
-          <w:b/>
-        </w:rPr>
-        <w:t>)</w:t>
-      </w:r>
-    </w:p>
-    <w:p>
-      <w:pPr>
-        <w:jc w:val="both"/>
-        <w:rPr>
-          <w:b/>
-        </w:rPr>
-      </w:pPr>
-      <w:proofErr w:type="spellStart"/>
-      <w:r>
-        <w:rPr>
-          <w:b/>
-        </w:rPr>
-        <w:t>where</w:t>
-      </w:r>
-      <w:proofErr w:type="spellEnd"/>
-      <w:r>
-        <w:rPr>
-          <w:b/>
-        </w:rPr>
-        <w:t xml:space="preserve"> </w:t>
-      </w:r>
-      <w:proofErr w:type="spellStart"/>
-      <w:proofErr w:type="gramStart"/>
-      <w:r>
-        <w:rPr>
-          <w:b/>
-        </w:rPr>
-        <w:t>pg.valor</w:t>
-      </w:r>
-      <w:proofErr w:type="spellEnd"/>
-      <w:proofErr w:type="gramEnd"/>
-      <w:r>
-        <w:rPr>
-          <w:b/>
-        </w:rPr>
-        <w:t xml:space="preserve"> &gt; ALL</w:t>
-      </w:r>
-    </w:p>
-    <w:p>
-      <w:pPr>
-        <w:jc w:val="both"/>
-        <w:rPr>
-          <w:b/>
-        </w:rPr>
-      </w:pPr>
-      <w:r>
-        <w:rPr>
-          <w:b/>
-        </w:rPr>
-        <w:t>(</w:t>
-      </w:r>
-      <w:proofErr w:type="spellStart"/>
-      <w:r>
-        <w:rPr>
-          <w:b/>
-        </w:rPr>
-        <w:t>Select</w:t>
-      </w:r>
-      <w:proofErr w:type="spellEnd"/>
-      <w:r>
-        <w:rPr>
-          <w:b/>
-        </w:rPr>
-        <w:t xml:space="preserve"> </w:t>
-      </w:r>
-      <w:proofErr w:type="spellStart"/>
-      <w:proofErr w:type="gramStart"/>
-      <w:r>
-        <w:rPr>
-          <w:b/>
-        </w:rPr>
-        <w:t>pg.valor</w:t>
-      </w:r>
-      <w:proofErr w:type="spellEnd"/>
-      <w:proofErr w:type="gramEnd"/>
-    </w:p>
-    <w:p>
-      <w:pPr>
-        <w:jc w:val="both"/>
-        <w:rPr>
-          <w:b/>
-        </w:rPr>
-      </w:pPr>
-      <w:proofErr w:type="spellStart"/>
-      <w:r>
-        <w:rPr>
-          <w:b/>
-        </w:rPr>
-        <w:t>from</w:t>
-      </w:r>
-      <w:proofErr w:type="spellEnd"/>
-      <w:r>
-        <w:rPr>
-          <w:b/>
-        </w:rPr>
-        <w:t xml:space="preserve"> Pessoa p </w:t>
-      </w:r>
-      <w:proofErr w:type="spellStart"/>
-      <w:r>
-        <w:rPr>
-          <w:b/>
-        </w:rPr>
-        <w:t>join</w:t>
-      </w:r>
-      <w:proofErr w:type="spellEnd"/>
-      <w:r>
-        <w:rPr>
-          <w:b/>
-        </w:rPr>
-        <w:t xml:space="preserve"> Pagamento </w:t>
-      </w:r>
-      <w:proofErr w:type="spellStart"/>
-      <w:r>
-        <w:rPr>
-          <w:b/>
-        </w:rPr>
-        <w:t>pg</w:t>
-      </w:r>
-      <w:proofErr w:type="spellEnd"/>
-      <w:r>
-        <w:rPr>
-          <w:b/>
-        </w:rPr>
-        <w:t xml:space="preserve"> </w:t>
-      </w:r>
-      <w:proofErr w:type="spellStart"/>
-      <w:r>
-        <w:rPr>
-          <w:b/>
-        </w:rPr>
-        <w:t>on</w:t>
-      </w:r>
-      <w:proofErr w:type="spellEnd"/>
-      <w:r>
-        <w:rPr>
-          <w:b/>
-        </w:rPr>
-        <w:t>(p.id=</w:t>
-      </w:r>
-      <w:proofErr w:type="spellStart"/>
-      <w:proofErr w:type="gramStart"/>
-      <w:r>
-        <w:rPr>
-          <w:b/>
-        </w:rPr>
-        <w:t>pg.idPessoa</w:t>
-      </w:r>
-      <w:proofErr w:type="spellEnd"/>
-      <w:proofErr w:type="gramEnd"/>
-      <w:r>
-        <w:rPr>
-          <w:b/>
-        </w:rPr>
-        <w:t>)</w:t>
-      </w:r>
-    </w:p>
-    <w:p>
-      <w:pPr>
-        <w:rPr>
-          <w:b/>
-        </w:rPr>
-      </w:pPr>
-      <w:proofErr w:type="spellStart"/>
-      <w:r>
-        <w:rPr>
-          <w:b/>
-        </w:rPr>
-        <w:t>where</w:t>
-      </w:r>
-      <w:proofErr w:type="spellEnd"/>
-      <w:r>
-        <w:rPr>
-          <w:b/>
-        </w:rPr>
-        <w:t xml:space="preserve"> </w:t>
-      </w:r>
-      <w:proofErr w:type="spellStart"/>
-      <w:proofErr w:type="gramStart"/>
-      <w:r>
-        <w:rPr>
-          <w:b/>
-        </w:rPr>
-        <w:t>p.nome</w:t>
-      </w:r>
-      <w:proofErr w:type="spellEnd"/>
-      <w:proofErr w:type="gramEnd"/>
-      <w:r>
-        <w:rPr>
-          <w:b/>
-        </w:rPr>
-        <w:t xml:space="preserve">= 'David' </w:t>
-      </w:r>
-      <w:proofErr w:type="spellStart"/>
-      <w:r>
-        <w:rPr>
-          <w:b/>
-        </w:rPr>
-        <w:t>or</w:t>
-      </w:r>
-      <w:proofErr w:type="spellEnd"/>
-      <w:r>
-        <w:rPr>
-          <w:b/>
-        </w:rPr>
-        <w:t xml:space="preserve"> </w:t>
-      </w:r>
-      <w:proofErr w:type="spellStart"/>
-      <w:r>
-        <w:rPr>
-          <w:b/>
-        </w:rPr>
-        <w:t>p.nome</w:t>
-      </w:r>
-      <w:proofErr w:type="spellEnd"/>
-      <w:r>
-        <w:rPr>
-          <w:b/>
-        </w:rPr>
-        <w:t>= 'Joana')</w:t>
-      </w:r>
-    </w:p>
-    <w:p>
-      <w:pPr>
-        <w:rPr>
-          <w:b/>
-        </w:rPr>
-      </w:pPr>
     </w:p>
     <w:p>
       <w:pPr>
@@ -6070,7 +5940,6 @@
         <w:rPr>
           <w:b/>
         </w:rPr>
-        <w:lastRenderedPageBreak/>
         <w:tab/>
       </w:r>
       <w:r>
@@ -6394,20 +6263,12 @@
         </w:rPr>
         <w:t xml:space="preserve">--INSERT INTO </w:t>
       </w:r>
-      <w:proofErr w:type="spellStart"/>
       <w:proofErr w:type="gramStart"/>
       <w:r>
         <w:rPr>
           <w:b/>
         </w:rPr>
-        <w:t>PagamentoCartao</w:t>
-      </w:r>
-      <w:proofErr w:type="spellEnd"/>
-      <w:r>
-        <w:rPr>
-          <w:b/>
-        </w:rPr>
-        <w:t>(</w:t>
+        <w:t>PagamentoCartao(</w:t>
       </w:r>
       <w:proofErr w:type="spellStart"/>
       <w:proofErr w:type="gramEnd"/>
@@ -7199,6 +7060,7 @@
         <w:jc w:val="both"/>
       </w:pPr>
       <w:r>
+        <w:lastRenderedPageBreak/>
         <w:t>Cri</w:t>
       </w:r>
       <w:r>
@@ -8145,21 +8007,7 @@
         <w:rPr>
           <w:b/>
         </w:rPr>
-        <w:t xml:space="preserve"> Pessoa p, </w:t>
-      </w:r>
-      <w:proofErr w:type="spellStart"/>
-      <w:r>
-        <w:rPr>
-          <w:b/>
-        </w:rPr>
-        <w:t>PessoaFisica</w:t>
-      </w:r>
-      <w:proofErr w:type="spellEnd"/>
-      <w:r>
-        <w:rPr>
-          <w:b/>
-        </w:rPr>
-        <w:t xml:space="preserve"> </w:t>
+        <w:t xml:space="preserve"> Pessoa p, PessoaFisica </w:t>
       </w:r>
       <w:proofErr w:type="spellStart"/>
       <w:r>
@@ -8187,21 +8035,7 @@
         <w:rPr>
           <w:b/>
         </w:rPr>
-        <w:t xml:space="preserve">, </w:t>
-      </w:r>
-      <w:proofErr w:type="spellStart"/>
-      <w:r>
-        <w:rPr>
-          <w:b/>
-        </w:rPr>
-        <w:t>PagamentoCheque</w:t>
-      </w:r>
-      <w:proofErr w:type="spellEnd"/>
-      <w:r>
-        <w:rPr>
-          <w:b/>
-        </w:rPr>
-        <w:t xml:space="preserve"> </w:t>
+        <w:t xml:space="preserve">, PagamentoCheque </w:t>
       </w:r>
       <w:proofErr w:type="spellStart"/>
       <w:r>
@@ -9092,20 +8926,12 @@
         </w:rPr>
         <w:t xml:space="preserve">--INSERT INTO </w:t>
       </w:r>
-      <w:proofErr w:type="spellStart"/>
       <w:proofErr w:type="gramStart"/>
       <w:r>
         <w:rPr>
           <w:b/>
         </w:rPr>
-        <w:t>PagamentoAvista</w:t>
-      </w:r>
-      <w:proofErr w:type="spellEnd"/>
-      <w:r>
-        <w:rPr>
-          <w:b/>
-        </w:rPr>
-        <w:t>(</w:t>
+        <w:t>PagamentoAvista(</w:t>
       </w:r>
       <w:proofErr w:type="spellStart"/>
       <w:proofErr w:type="gramEnd"/>
